--- a/R spatial follows GDAL and PROJ development.docx
+++ b/R spatial follows GDAL and PROJ development.docx
@@ -1,6 +1,6 @@
 
 <file path=word/document.xml><?xml version="1.0" encoding="utf-8"?>
-<w:document xmlns:wpc="http://schemas.microsoft.com/office/word/2010/wordprocessingCanvas" xmlns:cx="http://schemas.microsoft.com/office/drawing/2014/chartex" xmlns:cx1="http://schemas.microsoft.com/office/drawing/2015/9/8/chartex" xmlns:cx2="http://schemas.microsoft.com/office/drawing/2015/10/21/chartex" xmlns:cx3="http://schemas.microsoft.com/office/drawing/2016/5/9/chartex" xmlns:cx4="http://schemas.microsoft.com/office/drawing/2016/5/10/chartex" xmlns:cx5="http://schemas.microsoft.com/office/drawing/2016/5/11/chartex" xmlns:cx6="http://schemas.microsoft.com/office/drawing/2016/5/12/chartex" xmlns:cx7="http://schemas.microsoft.com/office/drawing/2016/5/13/chartex" xmlns:cx8="http://schemas.microsoft.com/office/drawing/2016/5/14/chartex" xmlns:mc="http://schemas.openxmlformats.org/markup-compatibility/2006" xmlns:aink="http://schemas.microsoft.com/office/drawing/2016/ink" xmlns:am3d="http://schemas.microsoft.com/office/drawing/2017/model3d" xmlns:o="urn:schemas-microsoft-com:office:office" xmlns:r="http://schemas.openxmlformats.org/officeDocument/2006/relationships" xmlns:m="http://schemas.openxmlformats.org/officeDocument/2006/math" xmlns:v="urn:schemas-microsoft-com:vml" xmlns:wp14="http://schemas.microsoft.com/office/word/2010/wordprocessingDrawing" xmlns:wp="http://schemas.openxmlformats.org/drawingml/2006/wordprocessingDrawing" xmlns:w10="urn:schemas-microsoft-com:office:word" xmlns:w="http://schemas.openxmlformats.org/wordprocessingml/2006/main" xmlns:w14="http://schemas.microsoft.com/office/word/2010/wordml" xmlns:w15="http://schemas.microsoft.com/office/word/2012/wordml" xmlns:w16cex="http://schemas.microsoft.com/office/word/2018/wordml/cex" xmlns:w16cid="http://schemas.microsoft.com/office/word/2016/wordml/cid" xmlns:w16="http://schemas.microsoft.com/office/word/2018/wordml" xmlns:w16sdtdh="http://schemas.microsoft.com/office/word/2020/wordml/sdtdatahash" xmlns:w16se="http://schemas.microsoft.com/office/word/2015/wordml/symex" xmlns:wpg="http://schemas.microsoft.com/office/word/2010/wordprocessingGroup" xmlns:wpi="http://schemas.microsoft.com/office/word/2010/wordprocessingInk" xmlns:wne="http://schemas.microsoft.com/office/word/2006/wordml" xmlns:wps="http://schemas.microsoft.com/office/word/2010/wordprocessingShape" mc:Ignorable="w14 w15 w16se w16cid w16 w16cex w16sdtdh wp14">
+<w:document xmlns:wpc="http://schemas.microsoft.com/office/word/2010/wordprocessingCanvas" xmlns:cx="http://schemas.microsoft.com/office/drawing/2014/chartex" xmlns:cx1="http://schemas.microsoft.com/office/drawing/2015/9/8/chartex" xmlns:cx2="http://schemas.microsoft.com/office/drawing/2015/10/21/chartex" xmlns:cx3="http://schemas.microsoft.com/office/drawing/2016/5/9/chartex" xmlns:cx4="http://schemas.microsoft.com/office/drawing/2016/5/10/chartex" xmlns:cx5="http://schemas.microsoft.com/office/drawing/2016/5/11/chartex" xmlns:cx6="http://schemas.microsoft.com/office/drawing/2016/5/12/chartex" xmlns:cx7="http://schemas.microsoft.com/office/drawing/2016/5/13/chartex" xmlns:cx8="http://schemas.microsoft.com/office/drawing/2016/5/14/chartex" xmlns:mc="http://schemas.openxmlformats.org/markup-compatibility/2006" xmlns:aink="http://schemas.microsoft.com/office/drawing/2016/ink" xmlns:am3d="http://schemas.microsoft.com/office/drawing/2017/model3d" xmlns:o="urn:schemas-microsoft-com:office:office" xmlns:oel="http://schemas.microsoft.com/office/2019/extlst" xmlns:r="http://schemas.openxmlformats.org/officeDocument/2006/relationships" xmlns:m="http://schemas.openxmlformats.org/officeDocument/2006/math" xmlns:v="urn:schemas-microsoft-com:vml" xmlns:wp14="http://schemas.microsoft.com/office/word/2010/wordprocessingDrawing" xmlns:wp="http://schemas.openxmlformats.org/drawingml/2006/wordprocessingDrawing" xmlns:w10="urn:schemas-microsoft-com:office:word" xmlns:w="http://schemas.openxmlformats.org/wordprocessingml/2006/main" xmlns:w14="http://schemas.microsoft.com/office/word/2010/wordml" xmlns:w15="http://schemas.microsoft.com/office/word/2012/wordml" xmlns:w16cex="http://schemas.microsoft.com/office/word/2018/wordml/cex" xmlns:w16cid="http://schemas.microsoft.com/office/word/2016/wordml/cid" xmlns:w16="http://schemas.microsoft.com/office/word/2018/wordml" xmlns:w16sdtdh="http://schemas.microsoft.com/office/word/2020/wordml/sdtdatahash" xmlns:w16se="http://schemas.microsoft.com/office/word/2015/wordml/symex" xmlns:wpg="http://schemas.microsoft.com/office/word/2010/wordprocessingGroup" xmlns:wpi="http://schemas.microsoft.com/office/word/2010/wordprocessingInk" xmlns:wne="http://schemas.microsoft.com/office/word/2006/wordml" xmlns:wps="http://schemas.microsoft.com/office/word/2010/wordprocessingShape" mc:Ignorable="w14 w15 w16se w16cid w16 w16cex w16sdtdh wp14">
   <w:body>
     <w:p>
       <w:pPr>
@@ -37,19 +37,17 @@
           <w:lang w:eastAsia="en-IN"/>
         </w:rPr>
       </w:pPr>
-      <w:hyperlink r:id="rId5" w:tgtFrame="_blank" w:history="1">
-        <w:r>
-          <w:rPr>
-            <w:rFonts w:ascii="Times New Roman" w:eastAsia="Times New Roman" w:hAnsi="Times New Roman" w:cs="Times New Roman"/>
-            <w:color w:val="0000FF"/>
-            <w:sz w:val="24"/>
-            <w:szCs w:val="24"/>
-            <w:u w:val="single"/>
-            <w:lang w:eastAsia="en-IN"/>
-          </w:rPr>
-          <w:t>GDAL</w:t>
-        </w:r>
-      </w:hyperlink>
+      <w:r>
+        <w:rPr>
+          <w:rFonts w:ascii="Times New Roman" w:eastAsia="Times New Roman" w:hAnsi="Times New Roman" w:cs="Times New Roman"/>
+          <w:color w:val="0000FF"/>
+          <w:sz w:val="24"/>
+          <w:szCs w:val="24"/>
+          <w:u w:val="single"/>
+          <w:lang w:eastAsia="en-IN"/>
+        </w:rPr>
+        <w:t>GDAL</w:t>
+      </w:r>
       <w:r>
         <w:rPr>
           <w:rFonts w:ascii="Times New Roman" w:eastAsia="Times New Roman" w:hAnsi="Times New Roman" w:cs="Times New Roman"/>
@@ -59,27 +57,25 @@
         </w:rPr>
         <w:t xml:space="preserve"> and </w:t>
       </w:r>
-      <w:hyperlink r:id="rId6" w:tgtFrame="_blank" w:history="1">
-        <w:r>
-          <w:rPr>
-            <w:rFonts w:ascii="Times New Roman" w:eastAsia="Times New Roman" w:hAnsi="Times New Roman" w:cs="Times New Roman"/>
-            <w:color w:val="0000FF"/>
-            <w:sz w:val="24"/>
-            <w:szCs w:val="24"/>
-            <w:u w:val="single"/>
-            <w:lang w:eastAsia="en-IN"/>
-          </w:rPr>
-          <w:t>PROJ</w:t>
-        </w:r>
-      </w:hyperlink>
-      <w:r>
-        <w:rPr>
-          <w:rFonts w:ascii="Times New Roman" w:eastAsia="Times New Roman" w:hAnsi="Times New Roman" w:cs="Times New Roman"/>
-          <w:sz w:val="20"/>
-          <w:szCs w:val="20"/>
-          <w:lang w:eastAsia="en-IN"/>
-        </w:rPr>
-        <w:t xml:space="preserve"> (formerly proj.4)</w:t>
+      <w:r>
+        <w:rPr>
+          <w:rFonts w:ascii="Times New Roman" w:eastAsia="Times New Roman" w:hAnsi="Times New Roman" w:cs="Times New Roman"/>
+          <w:color w:val="0000FF"/>
+          <w:sz w:val="24"/>
+          <w:szCs w:val="24"/>
+          <w:u w:val="single"/>
+          <w:lang w:eastAsia="en-IN"/>
+        </w:rPr>
+        <w:t>PROJ</w:t>
+      </w:r>
+      <w:r>
+        <w:rPr>
+          <w:rFonts w:ascii="Times New Roman" w:eastAsia="Times New Roman" w:hAnsi="Times New Roman" w:cs="Times New Roman"/>
+          <w:sz w:val="20"/>
+          <w:szCs w:val="20"/>
+          <w:lang w:eastAsia="en-IN"/>
+        </w:rPr>
+        <w:t xml:space="preserve"> </w:t>
       </w:r>
       <w:r>
         <w:rPr>
@@ -173,6 +169,9 @@
         </w:rPr>
       </w:pPr>
       <w:r>
+        <w:rPr>
+          <w:noProof/>
+        </w:rPr>
         <w:drawing>
           <wp:inline distT="0" distB="0" distL="0" distR="0" wp14:anchorId="468CFA36" wp14:editId="2967C45B">
             <wp:extent cx="4343400" cy="3028950"/>
@@ -189,7 +188,7 @@
                     <pic:cNvPicPr/>
                   </pic:nvPicPr>
                   <pic:blipFill>
-                    <a:blip r:embed="rId7"/>
+                    <a:blip r:embed="rId5"/>
                     <a:stretch>
                       <a:fillRect/>
                     </a:stretch>
@@ -394,19 +393,17 @@
         <w:br/>
         <w:t>(</w:t>
       </w:r>
-      <w:hyperlink r:id="rId8" w:tgtFrame="_blank" w:history="1">
-        <w:r>
-          <w:rPr>
-            <w:rFonts w:ascii="Times New Roman" w:eastAsia="Times New Roman" w:hAnsi="Times New Roman" w:cs="Times New Roman"/>
-            <w:color w:val="0000FF"/>
-            <w:sz w:val="24"/>
-            <w:szCs w:val="24"/>
-            <w:u w:val="single"/>
-            <w:lang w:eastAsia="en-IN"/>
-          </w:rPr>
-          <w:t>WKT2</w:t>
-        </w:r>
-      </w:hyperlink>
+      <w:r>
+        <w:rPr>
+          <w:rFonts w:ascii="Times New Roman" w:eastAsia="Times New Roman" w:hAnsi="Times New Roman" w:cs="Times New Roman"/>
+          <w:color w:val="0000FF"/>
+          <w:sz w:val="24"/>
+          <w:szCs w:val="24"/>
+          <w:u w:val="single"/>
+          <w:lang w:eastAsia="en-IN"/>
+        </w:rPr>
+        <w:t>WKT2</w:t>
+      </w:r>
       <w:r>
         <w:rPr>
           <w:rFonts w:ascii="Times New Roman" w:eastAsia="Times New Roman" w:hAnsi="Times New Roman" w:cs="Times New Roman"/>
@@ -445,19 +442,17 @@
         </w:rPr>
         <w:t xml:space="preserve"> </w:t>
       </w:r>
-      <w:hyperlink r:id="rId9" w:tgtFrame="_blank" w:history="1">
-        <w:r>
-          <w:rPr>
-            <w:rFonts w:ascii="Times New Roman" w:eastAsia="Times New Roman" w:hAnsi="Times New Roman" w:cs="Times New Roman"/>
-            <w:color w:val="0000FF"/>
-            <w:sz w:val="24"/>
-            <w:szCs w:val="24"/>
-            <w:u w:val="single"/>
-            <w:lang w:eastAsia="en-IN"/>
-          </w:rPr>
-          <w:t>fundraising</w:t>
-        </w:r>
-      </w:hyperlink>
+      <w:r>
+        <w:rPr>
+          <w:rFonts w:ascii="Times New Roman" w:eastAsia="Times New Roman" w:hAnsi="Times New Roman" w:cs="Times New Roman"/>
+          <w:color w:val="0000FF"/>
+          <w:sz w:val="24"/>
+          <w:szCs w:val="24"/>
+          <w:u w:val="single"/>
+          <w:lang w:eastAsia="en-IN"/>
+        </w:rPr>
+        <w:t>fundraising</w:t>
+      </w:r>
       <w:r>
         <w:rPr>
           <w:rFonts w:ascii="Times New Roman" w:eastAsia="Times New Roman" w:hAnsi="Times New Roman" w:cs="Times New Roman"/>
@@ -589,42 +584,40 @@
         <w:br/>
         <w:t xml:space="preserve">PROJ (7.0.0 and higher) offers access to an </w:t>
       </w:r>
-      <w:hyperlink r:id="rId10" w:tgtFrame="_blank" w:history="1">
-        <w:r>
-          <w:rPr>
-            <w:rFonts w:ascii="Times New Roman" w:eastAsia="Times New Roman" w:hAnsi="Times New Roman" w:cs="Times New Roman"/>
-            <w:color w:val="0000FF"/>
-            <w:sz w:val="24"/>
-            <w:szCs w:val="24"/>
-            <w:u w:val="single"/>
-            <w:lang w:eastAsia="en-IN"/>
-          </w:rPr>
-          <w:t>on-line distribution</w:t>
-        </w:r>
-        <w:r>
-          <w:rPr>
-            <w:rFonts w:ascii="Times New Roman" w:eastAsia="Times New Roman" w:hAnsi="Times New Roman" w:cs="Times New Roman"/>
-            <w:color w:val="0000FF"/>
-            <w:sz w:val="20"/>
-            <w:szCs w:val="20"/>
-            <w:u w:val="single"/>
-            <w:lang w:eastAsia="en-IN"/>
-          </w:rPr>
-          <w:br/>
-        </w:r>
-        <w:r>
-          <w:rPr>
-            <w:rFonts w:ascii="Times New Roman" w:eastAsia="Times New Roman" w:hAnsi="Times New Roman" w:cs="Times New Roman"/>
-            <w:color w:val="0000FF"/>
-            <w:sz w:val="24"/>
-            <w:szCs w:val="24"/>
-            <w:u w:val="single"/>
-            <w:lang w:eastAsia="en-IN"/>
-          </w:rPr>
-          <w:lastRenderedPageBreak/>
-          <w:t>network (CDN)</w:t>
-        </w:r>
-      </w:hyperlink>
+      <w:r>
+        <w:rPr>
+          <w:rFonts w:ascii="Times New Roman" w:eastAsia="Times New Roman" w:hAnsi="Times New Roman" w:cs="Times New Roman"/>
+          <w:color w:val="0000FF"/>
+          <w:sz w:val="24"/>
+          <w:szCs w:val="24"/>
+          <w:u w:val="single"/>
+          <w:lang w:eastAsia="en-IN"/>
+        </w:rPr>
+        <w:t>on-line distribution</w:t>
+      </w:r>
+      <w:r>
+        <w:rPr>
+          <w:rFonts w:ascii="Times New Roman" w:eastAsia="Times New Roman" w:hAnsi="Times New Roman" w:cs="Times New Roman"/>
+          <w:color w:val="0000FF"/>
+          <w:sz w:val="20"/>
+          <w:szCs w:val="20"/>
+          <w:u w:val="single"/>
+          <w:lang w:eastAsia="en-IN"/>
+        </w:rPr>
+        <w:br/>
+      </w:r>
+      <w:r>
+        <w:rPr>
+          <w:rFonts w:ascii="Times New Roman" w:eastAsia="Times New Roman" w:hAnsi="Times New Roman" w:cs="Times New Roman"/>
+          <w:color w:val="0000FF"/>
+          <w:sz w:val="24"/>
+          <w:szCs w:val="24"/>
+          <w:u w:val="single"/>
+          <w:lang w:eastAsia="en-IN"/>
+        </w:rPr>
+        <w:lastRenderedPageBreak/>
+        <w:t>network (CDN)</w:t>
+      </w:r>
       <w:r>
         <w:rPr>
           <w:rFonts w:ascii="Times New Roman" w:eastAsia="Times New Roman" w:hAnsi="Times New Roman" w:cs="Times New Roman"/>
@@ -5192,7 +5185,7 @@
         </w:rPr>
         <w:t>", repos="</w:t>
       </w:r>
-      <w:hyperlink r:id="rId11" w:tgtFrame="_blank" w:history="1">
+      <w:hyperlink r:id="rId6" w:tgtFrame="_blank" w:history="1">
         <w:r>
           <w:rPr>
             <w:rFonts w:ascii="Courier New" w:eastAsia="Times New Roman" w:hAnsi="Courier New" w:cs="Courier New"/>
@@ -11892,12 +11885,6 @@
           <w:tab w:val="left" w:pos="14656"/>
         </w:tabs>
         <w:spacing w:after="0" w:line="240" w:lineRule="auto"/>
-        <w:rPr>
-          <w:rFonts w:ascii="Courier New" w:eastAsia="Times New Roman" w:hAnsi="Courier New" w:cs="Courier New"/>
-          <w:sz w:val="20"/>
-          <w:szCs w:val="20"/>
-          <w:lang w:eastAsia="en-IN"/>
-        </w:rPr>
       </w:pPr>
       <w:r>
         <w:rPr>
@@ -11929,7 +11916,6 @@
         <w:t xml:space="preserve">      0   8399738</w:t>
       </w:r>
     </w:p>
-    <w:p/>
     <w:sectPr>
       <w:pgSz w:w="11906" w:h="16838"/>
       <w:pgMar w:top="1440" w:right="1440" w:bottom="1440" w:left="1440" w:header="708" w:footer="708" w:gutter="0"/>
@@ -11941,7 +11927,7 @@
 </file>
 
 <file path=word/numbering.xml><?xml version="1.0" encoding="utf-8"?>
-<w:numbering xmlns:wpc="http://schemas.microsoft.com/office/word/2010/wordprocessingCanvas" xmlns:cx="http://schemas.microsoft.com/office/drawing/2014/chartex" xmlns:cx1="http://schemas.microsoft.com/office/drawing/2015/9/8/chartex" xmlns:cx2="http://schemas.microsoft.com/office/drawing/2015/10/21/chartex" xmlns:cx3="http://schemas.microsoft.com/office/drawing/2016/5/9/chartex" xmlns:cx4="http://schemas.microsoft.com/office/drawing/2016/5/10/chartex" xmlns:cx5="http://schemas.microsoft.com/office/drawing/2016/5/11/chartex" xmlns:cx6="http://schemas.microsoft.com/office/drawing/2016/5/12/chartex" xmlns:cx7="http://schemas.microsoft.com/office/drawing/2016/5/13/chartex" xmlns:cx8="http://schemas.microsoft.com/office/drawing/2016/5/14/chartex" xmlns:mc="http://schemas.openxmlformats.org/markup-compatibility/2006" xmlns:aink="http://schemas.microsoft.com/office/drawing/2016/ink" xmlns:am3d="http://schemas.microsoft.com/office/drawing/2017/model3d" xmlns:o="urn:schemas-microsoft-com:office:office" xmlns:r="http://schemas.openxmlformats.org/officeDocument/2006/relationships" xmlns:m="http://schemas.openxmlformats.org/officeDocument/2006/math" xmlns:v="urn:schemas-microsoft-com:vml" xmlns:wp14="http://schemas.microsoft.com/office/word/2010/wordprocessingDrawing" xmlns:wp="http://schemas.openxmlformats.org/drawingml/2006/wordprocessingDrawing" xmlns:w10="urn:schemas-microsoft-com:office:word" xmlns:w="http://schemas.openxmlformats.org/wordprocessingml/2006/main" xmlns:w14="http://schemas.microsoft.com/office/word/2010/wordml" xmlns:w15="http://schemas.microsoft.com/office/word/2012/wordml" xmlns:w16cex="http://schemas.microsoft.com/office/word/2018/wordml/cex" xmlns:w16cid="http://schemas.microsoft.com/office/word/2016/wordml/cid" xmlns:w16="http://schemas.microsoft.com/office/word/2018/wordml" xmlns:w16sdtdh="http://schemas.microsoft.com/office/word/2020/wordml/sdtdatahash" xmlns:w16se="http://schemas.microsoft.com/office/word/2015/wordml/symex" xmlns:wpg="http://schemas.microsoft.com/office/word/2010/wordprocessingGroup" xmlns:wpi="http://schemas.microsoft.com/office/word/2010/wordprocessingInk" xmlns:wne="http://schemas.microsoft.com/office/word/2006/wordml" xmlns:wps="http://schemas.microsoft.com/office/word/2010/wordprocessingShape" mc:Ignorable="w14 w15 w16se w16cid w16 w16cex w16sdtdh wp14">
+<w:numbering xmlns:wpc="http://schemas.microsoft.com/office/word/2010/wordprocessingCanvas" xmlns:cx="http://schemas.microsoft.com/office/drawing/2014/chartex" xmlns:cx1="http://schemas.microsoft.com/office/drawing/2015/9/8/chartex" xmlns:cx2="http://schemas.microsoft.com/office/drawing/2015/10/21/chartex" xmlns:cx3="http://schemas.microsoft.com/office/drawing/2016/5/9/chartex" xmlns:cx4="http://schemas.microsoft.com/office/drawing/2016/5/10/chartex" xmlns:cx5="http://schemas.microsoft.com/office/drawing/2016/5/11/chartex" xmlns:cx6="http://schemas.microsoft.com/office/drawing/2016/5/12/chartex" xmlns:cx7="http://schemas.microsoft.com/office/drawing/2016/5/13/chartex" xmlns:cx8="http://schemas.microsoft.com/office/drawing/2016/5/14/chartex" xmlns:mc="http://schemas.openxmlformats.org/markup-compatibility/2006" xmlns:aink="http://schemas.microsoft.com/office/drawing/2016/ink" xmlns:am3d="http://schemas.microsoft.com/office/drawing/2017/model3d" xmlns:o="urn:schemas-microsoft-com:office:office" xmlns:oel="http://schemas.microsoft.com/office/2019/extlst" xmlns:r="http://schemas.openxmlformats.org/officeDocument/2006/relationships" xmlns:m="http://schemas.openxmlformats.org/officeDocument/2006/math" xmlns:v="urn:schemas-microsoft-com:vml" xmlns:wp14="http://schemas.microsoft.com/office/word/2010/wordprocessingDrawing" xmlns:wp="http://schemas.openxmlformats.org/drawingml/2006/wordprocessingDrawing" xmlns:w10="urn:schemas-microsoft-com:office:word" xmlns:w="http://schemas.openxmlformats.org/wordprocessingml/2006/main" xmlns:w14="http://schemas.microsoft.com/office/word/2010/wordml" xmlns:w15="http://schemas.microsoft.com/office/word/2012/wordml" xmlns:w16cex="http://schemas.microsoft.com/office/word/2018/wordml/cex" xmlns:w16cid="http://schemas.microsoft.com/office/word/2016/wordml/cid" xmlns:w16="http://schemas.microsoft.com/office/word/2018/wordml" xmlns:w16sdtdh="http://schemas.microsoft.com/office/word/2020/wordml/sdtdatahash" xmlns:w16se="http://schemas.microsoft.com/office/word/2015/wordml/symex" xmlns:wpg="http://schemas.microsoft.com/office/word/2010/wordprocessingGroup" xmlns:wpi="http://schemas.microsoft.com/office/word/2010/wordprocessingInk" xmlns:wne="http://schemas.microsoft.com/office/word/2006/wordml" xmlns:wps="http://schemas.microsoft.com/office/word/2010/wordprocessingShape" mc:Ignorable="w14 w15 w16se w16cid w16 w16cex w16sdtdh wp14">
   <w:abstractNum w:abstractNumId="0" w15:restartNumberingAfterBreak="0">
     <w:nsid w:val="48C3234C"/>
     <w:multiLevelType w:val="multilevel"/>
@@ -12240,10 +12226,10 @@
       </w:rPr>
     </w:lvl>
   </w:abstractNum>
-  <w:num w:numId="1">
+  <w:num w:numId="1" w16cid:durableId="288166957">
     <w:abstractNumId w:val="0"/>
   </w:num>
-  <w:num w:numId="2">
+  <w:num w:numId="2" w16cid:durableId="1308168113">
     <w:abstractNumId w:val="1"/>
   </w:num>
 </w:numbering>
